--- a/Untitled document CURRENT.docx
+++ b/Untitled document CURRENT.docx
@@ -10,7 +10,7 @@
         <w:rPr>
           <w:rtl w:val="0"/>
         </w:rPr>
-        <w:t xml:space="preserve">TESTER TESTER fjsghiofjgf gfeskfiwerjfwe ewir weriwer  Hi Hi 0difuew08r er0ij eriewjhr weri </w:t>
+        <w:t xml:space="preserve">([Question:) ( Score </w:t>
       </w:r>
     </w:p>
     <w:sectPr>
